--- a/Coding Activity- Bootstrap chartjs.docx
+++ b/Coding Activity- Bootstrap chartjs.docx
@@ -92,19 +92,7 @@
           <w:rPr>
             <w:rStyle w:val="Hyperlink"/>
           </w:rPr>
-          <w:t>Visual St</w:t>
-        </w:r>
-        <w:r>
-          <w:rPr>
-            <w:rStyle w:val="Hyperlink"/>
-          </w:rPr>
-          <w:t>u</w:t>
-        </w:r>
-        <w:r>
-          <w:rPr>
-            <w:rStyle w:val="Hyperlink"/>
-          </w:rPr>
-          <w:t>dio Code</w:t>
+          <w:t>Visual Studio Code</w:t>
         </w:r>
       </w:hyperlink>
     </w:p>
@@ -139,19 +127,7 @@
           <w:rPr>
             <w:rStyle w:val="Hyperlink"/>
           </w:rPr>
-          <w:t>bootstr</w:t>
-        </w:r>
-        <w:r>
-          <w:rPr>
-            <w:rStyle w:val="Hyperlink"/>
-          </w:rPr>
-          <w:t>a</w:t>
-        </w:r>
-        <w:r>
-          <w:rPr>
-            <w:rStyle w:val="Hyperlink"/>
-          </w:rPr>
-          <w:t>p</w:t>
+          <w:t>bootstrap</w:t>
         </w:r>
       </w:hyperlink>
       <w:r>
@@ -169,11 +145,16 @@
       <w:r>
         <w:t xml:space="preserve">Trainer package from </w:t>
       </w:r>
-      <w:proofErr w:type="spellStart"/>
-      <w:r>
-        <w:t>Github</w:t>
-      </w:r>
-      <w:proofErr w:type="spellEnd"/>
+      <w:hyperlink r:id="rId8" w:history="1">
+        <w:proofErr w:type="spellStart"/>
+        <w:r>
+          <w:rPr>
+            <w:rStyle w:val="Hyperlink"/>
+          </w:rPr>
+          <w:t>Github</w:t>
+        </w:r>
+        <w:proofErr w:type="spellEnd"/>
+      </w:hyperlink>
     </w:p>
     <w:p>
       <w:pPr>
@@ -268,30 +249,12 @@
       <w:r>
         <w:t xml:space="preserve">the </w:t>
       </w:r>
-      <w:hyperlink r:id="rId8" w:history="1">
+      <w:hyperlink r:id="rId9" w:history="1">
         <w:r>
           <w:rPr>
             <w:rStyle w:val="Hyperlink"/>
           </w:rPr>
-          <w:t>boots</w:t>
-        </w:r>
-        <w:r>
-          <w:rPr>
-            <w:rStyle w:val="Hyperlink"/>
-          </w:rPr>
-          <w:t>t</w:t>
-        </w:r>
-        <w:r>
-          <w:rPr>
-            <w:rStyle w:val="Hyperlink"/>
-          </w:rPr>
-          <w:t>r</w:t>
-        </w:r>
-        <w:r>
-          <w:rPr>
-            <w:rStyle w:val="Hyperlink"/>
-          </w:rPr>
-          <w:t>ap</w:t>
+          <w:t>bootstrap</w:t>
         </w:r>
       </w:hyperlink>
       <w:r>
@@ -328,7 +291,7 @@
                     <pic:cNvPicPr/>
                   </pic:nvPicPr>
                   <pic:blipFill>
-                    <a:blip r:embed="rId9"/>
+                    <a:blip r:embed="rId10"/>
                     <a:stretch>
                       <a:fillRect/>
                     </a:stretch>
@@ -439,7 +402,7 @@
                     <pic:cNvPicPr/>
                   </pic:nvPicPr>
                   <pic:blipFill>
-                    <a:blip r:embed="rId10"/>
+                    <a:blip r:embed="rId11"/>
                     <a:stretch>
                       <a:fillRect/>
                     </a:stretch>
@@ -531,7 +494,7 @@
                     <pic:cNvPicPr/>
                   </pic:nvPicPr>
                   <pic:blipFill>
-                    <a:blip r:embed="rId11"/>
+                    <a:blip r:embed="rId12"/>
                     <a:stretch>
                       <a:fillRect/>
                     </a:stretch>
@@ -630,8 +593,13 @@
       <w:r>
         <w:t xml:space="preserve"> into the body as shown below.  </w:t>
       </w:r>
-      <w:r>
-        <w:t xml:space="preserve">Also a good idea to add some changes to the CSS such as the padding. </w:t>
+      <w:proofErr w:type="gramStart"/>
+      <w:r>
+        <w:t>Also</w:t>
+      </w:r>
+      <w:proofErr w:type="gramEnd"/>
+      <w:r>
+        <w:t xml:space="preserve"> a good idea to add some changes to the CSS such as the padding. </w:t>
       </w:r>
     </w:p>
     <w:p>
@@ -664,7 +632,7 @@
                     <pic:cNvPicPr/>
                   </pic:nvPicPr>
                   <pic:blipFill>
-                    <a:blip r:embed="rId12"/>
+                    <a:blip r:embed="rId13"/>
                     <a:stretch>
                       <a:fillRect/>
                     </a:stretch>
@@ -779,13 +747,18 @@
               <w:ind w:left="0"/>
             </w:pPr>
             <w:r>
-              <w:t>&lt;canvas id=”</w:t>
+              <w:t>&lt;canvas id</w:t>
+            </w:r>
+            <w:proofErr w:type="gramStart"/>
+            <w:r>
+              <w:t>=”</w:t>
             </w:r>
             <w:proofErr w:type="spellStart"/>
             <w:r>
               <w:t>myChart</w:t>
             </w:r>
             <w:proofErr w:type="spellEnd"/>
+            <w:proofErr w:type="gramEnd"/>
             <w:r>
               <w:t>”&gt;&lt;/canvas&gt;</w:t>
             </w:r>
@@ -1068,6 +1041,7 @@
               <w:t xml:space="preserve"> = </w:t>
             </w:r>
             <w:proofErr w:type="spellStart"/>
+            <w:proofErr w:type="gramStart"/>
             <w:r>
               <w:rPr>
                 <w:rFonts w:ascii="Consolas" w:eastAsia="Times New Roman" w:hAnsi="Consolas" w:cs="Courier New"/>
@@ -1091,6 +1065,7 @@
               <w:t>.getElementById</w:t>
             </w:r>
             <w:proofErr w:type="spellEnd"/>
+            <w:proofErr w:type="gramEnd"/>
             <w:r>
               <w:rPr>
                 <w:rFonts w:ascii="Consolas" w:eastAsia="Times New Roman" w:hAnsi="Consolas" w:cs="Courier New"/>
@@ -1274,9 +1249,22 @@
                 <w:szCs w:val="20"/>
                 <w:bdr w:val="none" w:sz="0" w:space="0" w:color="auto" w:frame="1"/>
               </w:rPr>
-              <w:t xml:space="preserve"> Chart(</w:t>
+              <w:t xml:space="preserve"> </w:t>
+            </w:r>
+            <w:proofErr w:type="gramStart"/>
+            <w:r>
+              <w:rPr>
+                <w:rFonts w:ascii="Consolas" w:eastAsia="Times New Roman" w:hAnsi="Consolas" w:cs="Courier New"/>
+                <w:color w:val="333333"/>
+                <w:spacing w:val="3"/>
+                <w:sz w:val="20"/>
+                <w:szCs w:val="20"/>
+                <w:bdr w:val="none" w:sz="0" w:space="0" w:color="auto" w:frame="1"/>
+              </w:rPr>
+              <w:t>Chart(</w:t>
             </w:r>
             <w:proofErr w:type="spellStart"/>
+            <w:proofErr w:type="gramEnd"/>
             <w:r>
               <w:rPr>
                 <w:rFonts w:ascii="Consolas" w:eastAsia="Times New Roman" w:hAnsi="Consolas" w:cs="Courier New"/>
@@ -1986,6 +1974,7 @@
               <w:t>'</w:t>
             </w:r>
             <w:proofErr w:type="spellStart"/>
+            <w:proofErr w:type="gramStart"/>
             <w:r>
               <w:rPr>
                 <w:rFonts w:ascii="Consolas" w:eastAsia="Times New Roman" w:hAnsi="Consolas" w:cs="Courier New"/>
@@ -2007,7 +1996,19 @@
                 <w:szCs w:val="20"/>
                 <w:bdr w:val="none" w:sz="0" w:space="0" w:color="auto" w:frame="1"/>
               </w:rPr>
-              <w:t>(255, 99, 132)'</w:t>
+              <w:t>(</w:t>
+            </w:r>
+            <w:proofErr w:type="gramEnd"/>
+            <w:r>
+              <w:rPr>
+                <w:rFonts w:ascii="Consolas" w:eastAsia="Times New Roman" w:hAnsi="Consolas" w:cs="Courier New"/>
+                <w:color w:val="718C00"/>
+                <w:spacing w:val="3"/>
+                <w:sz w:val="20"/>
+                <w:szCs w:val="20"/>
+                <w:bdr w:val="none" w:sz="0" w:space="0" w:color="auto" w:frame="1"/>
+              </w:rPr>
+              <w:t>255, 99, 132)'</w:t>
             </w:r>
             <w:r>
               <w:rPr>
@@ -2105,6 +2106,7 @@
               <w:t>'</w:t>
             </w:r>
             <w:proofErr w:type="spellStart"/>
+            <w:proofErr w:type="gramStart"/>
             <w:r>
               <w:rPr>
                 <w:rFonts w:ascii="Consolas" w:eastAsia="Times New Roman" w:hAnsi="Consolas" w:cs="Courier New"/>
@@ -2126,7 +2128,19 @@
                 <w:szCs w:val="20"/>
                 <w:bdr w:val="none" w:sz="0" w:space="0" w:color="auto" w:frame="1"/>
               </w:rPr>
-              <w:t>(255, 99, 132)'</w:t>
+              <w:t>(</w:t>
+            </w:r>
+            <w:proofErr w:type="gramEnd"/>
+            <w:r>
+              <w:rPr>
+                <w:rFonts w:ascii="Consolas" w:eastAsia="Times New Roman" w:hAnsi="Consolas" w:cs="Courier New"/>
+                <w:color w:val="718C00"/>
+                <w:spacing w:val="3"/>
+                <w:sz w:val="20"/>
+                <w:szCs w:val="20"/>
+                <w:bdr w:val="none" w:sz="0" w:space="0" w:color="auto" w:frame="1"/>
+              </w:rPr>
+              <w:t>255, 99, 132)'</w:t>
             </w:r>
             <w:r>
               <w:rPr>
@@ -2709,7 +2723,7 @@
                     <pic:cNvPicPr/>
                   </pic:nvPicPr>
                   <pic:blipFill>
-                    <a:blip r:embed="rId13"/>
+                    <a:blip r:embed="rId14"/>
                     <a:stretch>
                       <a:fillRect/>
                     </a:stretch>
@@ -2785,7 +2799,15 @@
       </w:r>
       <w:proofErr w:type="spellEnd"/>
       <w:r>
-        <w:t xml:space="preserve"> into JSON. (don’t forget to put in the [ ] so it is read as JSON)</w:t>
+        <w:t xml:space="preserve"> into JSON. (don’t forget to put in the </w:t>
+      </w:r>
+      <w:proofErr w:type="gramStart"/>
+      <w:r>
+        <w:t>[ ]</w:t>
+      </w:r>
+      <w:proofErr w:type="gramEnd"/>
+      <w:r>
+        <w:t xml:space="preserve"> so it is read as JSON)</w:t>
       </w:r>
       <w:r>
         <w:t xml:space="preserve"> and add your own colors for each dataset.</w:t>
@@ -2819,7 +2841,7 @@
                     <pic:cNvPicPr/>
                   </pic:nvPicPr>
                   <pic:blipFill>
-                    <a:blip r:embed="rId14"/>
+                    <a:blip r:embed="rId15"/>
                     <a:stretch>
                       <a:fillRect/>
                     </a:stretch>
@@ -2878,7 +2900,7 @@
                     <pic:cNvPicPr/>
                   </pic:nvPicPr>
                   <pic:blipFill>
-                    <a:blip r:embed="rId15"/>
+                    <a:blip r:embed="rId16"/>
                     <a:stretch>
                       <a:fillRect/>
                     </a:stretch>
@@ -3043,7 +3065,7 @@
                     <pic:cNvPicPr/>
                   </pic:nvPicPr>
                   <pic:blipFill>
-                    <a:blip r:embed="rId16"/>
+                    <a:blip r:embed="rId17"/>
                     <a:stretch>
                       <a:fillRect/>
                     </a:stretch>
@@ -3108,7 +3130,7 @@
                     <pic:cNvPicPr/>
                   </pic:nvPicPr>
                   <pic:blipFill>
-                    <a:blip r:embed="rId17"/>
+                    <a:blip r:embed="rId18"/>
                     <a:stretch>
                       <a:fillRect/>
                     </a:stretch>
@@ -3216,7 +3238,7 @@
                     <pic:cNvPicPr/>
                   </pic:nvPicPr>
                   <pic:blipFill>
-                    <a:blip r:embed="rId18"/>
+                    <a:blip r:embed="rId19"/>
                     <a:stretch>
                       <a:fillRect/>
                     </a:stretch>
@@ -3363,7 +3385,7 @@
                     <pic:cNvPicPr/>
                   </pic:nvPicPr>
                   <pic:blipFill>
-                    <a:blip r:embed="rId19"/>
+                    <a:blip r:embed="rId20"/>
                     <a:stretch>
                       <a:fillRect/>
                     </a:stretch>
@@ -3540,7 +3562,7 @@
                     <pic:cNvPicPr/>
                   </pic:nvPicPr>
                   <pic:blipFill>
-                    <a:blip r:embed="rId20"/>
+                    <a:blip r:embed="rId21"/>
                     <a:stretch>
                       <a:fillRect/>
                     </a:stretch>
@@ -3598,7 +3620,7 @@
                     <pic:cNvPicPr/>
                   </pic:nvPicPr>
                   <pic:blipFill>
-                    <a:blip r:embed="rId21"/>
+                    <a:blip r:embed="rId22"/>
                     <a:stretch>
                       <a:fillRect/>
                     </a:stretch>
@@ -3727,7 +3749,7 @@
                     <pic:cNvPicPr/>
                   </pic:nvPicPr>
                   <pic:blipFill>
-                    <a:blip r:embed="rId22"/>
+                    <a:blip r:embed="rId23"/>
                     <a:stretch>
                       <a:fillRect/>
                     </a:stretch>
@@ -3844,7 +3866,7 @@
                     <pic:cNvPicPr/>
                   </pic:nvPicPr>
                   <pic:blipFill>
-                    <a:blip r:embed="rId23"/>
+                    <a:blip r:embed="rId24"/>
                     <a:stretch>
                       <a:fillRect/>
                     </a:stretch>
@@ -3953,7 +3975,15 @@
         </w:tabs>
       </w:pPr>
       <w:r>
-        <w:t>Under options but still inside the script of the program add the updateChart() function.</w:t>
+        <w:t xml:space="preserve">Under options but still inside the script of the program add the </w:t>
+      </w:r>
+      <w:proofErr w:type="gramStart"/>
+      <w:r>
+        <w:t>updateChart(</w:t>
+      </w:r>
+      <w:proofErr w:type="gramEnd"/>
+      <w:r>
+        <w:t>) function.</w:t>
       </w:r>
     </w:p>
     <w:p>
@@ -3983,7 +4013,7 @@
                     <pic:cNvPicPr/>
                   </pic:nvPicPr>
                   <pic:blipFill>
-                    <a:blip r:embed="rId24"/>
+                    <a:blip r:embed="rId25"/>
                     <a:stretch>
                       <a:fillRect/>
                     </a:stretch>
@@ -4052,7 +4082,7 @@
                     <pic:cNvPicPr/>
                   </pic:nvPicPr>
                   <pic:blipFill>
-                    <a:blip r:embed="rId25"/>
+                    <a:blip r:embed="rId26"/>
                     <a:stretch>
                       <a:fillRect/>
                     </a:stretch>
@@ -4117,7 +4147,15 @@
               </w:tabs>
             </w:pPr>
             <w:r>
-              <w:t>chart.data.datasets[0].backgroundColor.push(“blue”);</w:t>
+              <w:t>chart.</w:t>
+            </w:r>
+            <w:proofErr w:type="gramStart"/>
+            <w:r>
+              <w:t>data.datasets</w:t>
+            </w:r>
+            <w:proofErr w:type="gramEnd"/>
+            <w:r>
+              <w:t>[0].backgroundColor.push(“blue”);</w:t>
             </w:r>
           </w:p>
         </w:tc>
@@ -4157,7 +4195,7 @@
                     <pic:cNvPicPr/>
                   </pic:nvPicPr>
                   <pic:blipFill>
-                    <a:blip r:embed="rId26"/>
+                    <a:blip r:embed="rId27"/>
                     <a:stretch>
                       <a:fillRect/>
                     </a:stretch>

--- a/Coding Activity- Bootstrap chartjs.docx
+++ b/Coding Activity- Bootstrap chartjs.docx
@@ -4214,6 +4214,57 @@
             </a:graphic>
           </wp:inline>
         </w:drawing>
+      </w:r>
+    </w:p>
+    <w:p>
+      <w:pPr>
+        <w:tabs>
+          <w:tab w:val="left" w:pos="3675"/>
+        </w:tabs>
+        <w:jc w:val="center"/>
+      </w:pPr>
+    </w:p>
+    <w:p>
+      <w:pPr>
+        <w:tabs>
+          <w:tab w:val="left" w:pos="3675"/>
+        </w:tabs>
+        <w:rPr>
+          <w:color w:val="2E75B5"/>
+          <w:sz w:val="32"/>
+          <w:szCs w:val="32"/>
+          <w:u w:val="single"/>
+        </w:rPr>
+      </w:pPr>
+      <w:r>
+        <w:rPr>
+          <w:color w:val="2E75B5"/>
+          <w:sz w:val="32"/>
+          <w:szCs w:val="32"/>
+          <w:u w:val="single"/>
+        </w:rPr>
+        <w:t>Course Evaluation link</w:t>
+      </w:r>
+    </w:p>
+    <w:p>
+      <w:pPr>
+        <w:tabs>
+          <w:tab w:val="left" w:pos="3675"/>
+        </w:tabs>
+      </w:pPr>
+      <w:r>
+        <w:t xml:space="preserve">Please click </w:t>
+      </w:r>
+      <w:hyperlink r:id="rId28" w:history="1">
+        <w:r>
+          <w:rPr>
+            <w:rStyle w:val="Hyperlink"/>
+          </w:rPr>
+          <w:t>HERE</w:t>
+        </w:r>
+      </w:hyperlink>
+      <w:r>
+        <w:t xml:space="preserve"> for evaluation of course. </w:t>
       </w:r>
     </w:p>
     <w:sectPr>
